--- a/Design Patterns/Singleton.docx
+++ b/Design Patterns/Singleton.docx
@@ -42,6 +42,246 @@
         </w:rPr>
         <w:t>The singleton pattern is used to limit creation of a class to only one object. This is beneficial when one (and only one) object is needed to coordinate actions across the system.</w:t>
       </w:r>
+      <w:r>
+        <w:rPr>
+          <w:rFonts w:ascii="Bell MT" w:hAnsi="Bell MT"/>
+          <w:sz w:val="28"/>
+          <w:szCs w:val="28"/>
+        </w:rPr>
+        <w:t xml:space="preserve"> It is a Creational Design Pattern.</w:t>
+      </w:r>
+    </w:p>
+    <w:p>
+      <w:pPr>
+        <w:ind w:firstLine="720"/>
+        <w:rPr>
+          <w:rStyle w:val="st"/>
+          <w:rFonts w:ascii="Bell MT" w:hAnsi="Bell MT"/>
+          <w:sz w:val="28"/>
+          <w:szCs w:val="28"/>
+        </w:rPr>
+      </w:pPr>
+      <w:r>
+        <w:rPr>
+          <w:rStyle w:val="st"/>
+          <w:rFonts w:ascii="Bell MT" w:hAnsi="Bell MT"/>
+          <w:sz w:val="28"/>
+          <w:szCs w:val="28"/>
+        </w:rPr>
+        <w:t xml:space="preserve">In terms of practical </w:t>
+      </w:r>
+      <w:r>
+        <w:rPr>
+          <w:rStyle w:val="Emphasis"/>
+          <w:rFonts w:ascii="Bell MT" w:hAnsi="Bell MT"/>
+          <w:sz w:val="28"/>
+          <w:szCs w:val="28"/>
+        </w:rPr>
+        <w:t>use Singleton patterns</w:t>
+      </w:r>
+      <w:r>
+        <w:rPr>
+          <w:rStyle w:val="st"/>
+          <w:rFonts w:ascii="Bell MT" w:hAnsi="Bell MT"/>
+          <w:sz w:val="28"/>
+          <w:szCs w:val="28"/>
+        </w:rPr>
+        <w:t xml:space="preserve"> are used in</w:t>
+      </w:r>
+      <w:r>
+        <w:rPr>
+          <w:rStyle w:val="st"/>
+          <w:rFonts w:ascii="Bell MT" w:hAnsi="Bell MT"/>
+          <w:sz w:val="28"/>
+          <w:szCs w:val="28"/>
+        </w:rPr>
+        <w:t xml:space="preserve"> </w:t>
+      </w:r>
+      <w:r>
+        <w:rPr>
+          <w:rStyle w:val="st"/>
+          <w:rFonts w:ascii="Bell MT" w:hAnsi="Bell MT"/>
+          <w:sz w:val="28"/>
+          <w:szCs w:val="28"/>
+        </w:rPr>
+        <w:t>logging</w:t>
+      </w:r>
+      <w:r>
+        <w:rPr>
+          <w:rStyle w:val="st"/>
+          <w:rFonts w:ascii="Bell MT" w:hAnsi="Bell MT"/>
+          <w:sz w:val="28"/>
+          <w:szCs w:val="28"/>
+        </w:rPr>
+        <w:t>, configuration settings.</w:t>
+      </w:r>
+    </w:p>
+    <w:p>
+      <w:pPr>
+        <w:pStyle w:val="ListParagraph"/>
+        <w:numPr>
+          <w:ilvl w:val="0"/>
+          <w:numId w:val="3"/>
+        </w:numPr>
+        <w:rPr>
+          <w:rStyle w:val="style-scope"/>
+          <w:rFonts w:ascii="Bell MT" w:hAnsi="Bell MT"/>
+          <w:sz w:val="28"/>
+          <w:szCs w:val="28"/>
+        </w:rPr>
+      </w:pPr>
+      <w:r>
+        <w:rPr>
+          <w:rStyle w:val="style-scope"/>
+          <w:rFonts w:ascii="Bell MT" w:hAnsi="Bell MT"/>
+          <w:sz w:val="28"/>
+          <w:szCs w:val="28"/>
+        </w:rPr>
+        <w:t xml:space="preserve">Exception/Information logging </w:t>
+      </w:r>
+    </w:p>
+    <w:p>
+      <w:pPr>
+        <w:pStyle w:val="ListParagraph"/>
+        <w:numPr>
+          <w:ilvl w:val="0"/>
+          <w:numId w:val="3"/>
+        </w:numPr>
+        <w:rPr>
+          <w:rStyle w:val="style-scope"/>
+          <w:rFonts w:ascii="Bell MT" w:hAnsi="Bell MT"/>
+          <w:sz w:val="28"/>
+          <w:szCs w:val="28"/>
+        </w:rPr>
+      </w:pPr>
+      <w:r>
+        <w:rPr>
+          <w:rStyle w:val="style-scope"/>
+          <w:rFonts w:ascii="Bell MT" w:hAnsi="Bell MT"/>
+          <w:sz w:val="28"/>
+          <w:szCs w:val="28"/>
+        </w:rPr>
+        <w:t xml:space="preserve">Connection pool management </w:t>
+      </w:r>
+    </w:p>
+    <w:p>
+      <w:pPr>
+        <w:pStyle w:val="ListParagraph"/>
+        <w:numPr>
+          <w:ilvl w:val="0"/>
+          <w:numId w:val="3"/>
+        </w:numPr>
+        <w:rPr>
+          <w:rStyle w:val="style-scope"/>
+          <w:rFonts w:ascii="Bell MT" w:hAnsi="Bell MT"/>
+          <w:sz w:val="28"/>
+          <w:szCs w:val="28"/>
+        </w:rPr>
+      </w:pPr>
+      <w:r>
+        <w:rPr>
+          <w:rStyle w:val="style-scope"/>
+          <w:rFonts w:ascii="Bell MT" w:hAnsi="Bell MT"/>
+          <w:sz w:val="28"/>
+          <w:szCs w:val="28"/>
+        </w:rPr>
+        <w:t xml:space="preserve">File management </w:t>
+      </w:r>
+    </w:p>
+    <w:p>
+      <w:pPr>
+        <w:pStyle w:val="ListParagraph"/>
+        <w:numPr>
+          <w:ilvl w:val="0"/>
+          <w:numId w:val="3"/>
+        </w:numPr>
+        <w:rPr>
+          <w:rStyle w:val="style-scope"/>
+          <w:rFonts w:ascii="Bell MT" w:hAnsi="Bell MT"/>
+          <w:sz w:val="28"/>
+          <w:szCs w:val="28"/>
+        </w:rPr>
+      </w:pPr>
+      <w:r>
+        <w:rPr>
+          <w:rStyle w:val="style-scope"/>
+          <w:rFonts w:ascii="Bell MT" w:hAnsi="Bell MT"/>
+          <w:sz w:val="28"/>
+          <w:szCs w:val="28"/>
+        </w:rPr>
+        <w:t xml:space="preserve">Device management such as printer spooling </w:t>
+      </w:r>
+    </w:p>
+    <w:p>
+      <w:pPr>
+        <w:pStyle w:val="ListParagraph"/>
+        <w:numPr>
+          <w:ilvl w:val="0"/>
+          <w:numId w:val="3"/>
+        </w:numPr>
+        <w:rPr>
+          <w:rStyle w:val="style-scope"/>
+          <w:rFonts w:ascii="Bell MT" w:hAnsi="Bell MT"/>
+          <w:sz w:val="28"/>
+          <w:szCs w:val="28"/>
+        </w:rPr>
+      </w:pPr>
+      <w:r>
+        <w:rPr>
+          <w:rStyle w:val="style-scope"/>
+          <w:rFonts w:ascii="Bell MT" w:hAnsi="Bell MT"/>
+          <w:sz w:val="28"/>
+          <w:szCs w:val="28"/>
+        </w:rPr>
+        <w:t xml:space="preserve">Application Configuration management </w:t>
+      </w:r>
+    </w:p>
+    <w:p>
+      <w:pPr>
+        <w:pStyle w:val="ListParagraph"/>
+        <w:numPr>
+          <w:ilvl w:val="0"/>
+          <w:numId w:val="3"/>
+        </w:numPr>
+        <w:rPr>
+          <w:rStyle w:val="style-scope"/>
+          <w:rFonts w:ascii="Bell MT" w:hAnsi="Bell MT"/>
+          <w:sz w:val="28"/>
+          <w:szCs w:val="28"/>
+        </w:rPr>
+      </w:pPr>
+      <w:r>
+        <w:rPr>
+          <w:rStyle w:val="style-scope"/>
+          <w:rFonts w:ascii="Bell MT" w:hAnsi="Bell MT"/>
+          <w:sz w:val="28"/>
+          <w:szCs w:val="28"/>
+        </w:rPr>
+        <w:t xml:space="preserve">Cache management </w:t>
+      </w:r>
+    </w:p>
+    <w:p>
+      <w:pPr>
+        <w:pStyle w:val="ListParagraph"/>
+        <w:numPr>
+          <w:ilvl w:val="0"/>
+          <w:numId w:val="3"/>
+        </w:numPr>
+        <w:rPr>
+          <w:rFonts w:ascii="Bell MT" w:hAnsi="Bell MT"/>
+          <w:sz w:val="28"/>
+          <w:szCs w:val="28"/>
+        </w:rPr>
+      </w:pPr>
+      <w:r>
+        <w:rPr>
+          <w:rStyle w:val="style-scope"/>
+          <w:rFonts w:ascii="Bell MT" w:hAnsi="Bell MT"/>
+          <w:sz w:val="28"/>
+          <w:szCs w:val="28"/>
+        </w:rPr>
+        <w:t>And Session based shopping cart</w:t>
+      </w:r>
     </w:p>
     <w:p>
       <w:pPr>
@@ -93,7 +333,25 @@
         <w:rPr>
           <w:color w:val="000000" w:themeColor="text1"/>
         </w:rPr>
-        <w:t>We will have the Class's reference variable and by default it will be NULL.</w:t>
+        <w:t xml:space="preserve">We will have the Class's </w:t>
+      </w:r>
+      <w:r>
+        <w:rPr>
+          <w:color w:val="000000" w:themeColor="text1"/>
+        </w:rPr>
+        <w:t>static</w:t>
+      </w:r>
+      <w:r>
+        <w:rPr>
+          <w:color w:val="000000" w:themeColor="text1"/>
+        </w:rPr>
+        <w:t xml:space="preserve"> </w:t>
+      </w:r>
+      <w:r>
+        <w:rPr>
+          <w:color w:val="000000" w:themeColor="text1"/>
+        </w:rPr>
+        <w:t>reference variable and by default it will be NULL.</w:t>
       </w:r>
     </w:p>
     <w:p>
@@ -111,7 +369,104 @@
         <w:rPr>
           <w:color w:val="000000" w:themeColor="text1"/>
         </w:rPr>
-        <w:t>We will provide a method which will create &amp; return an instance of the class. We will check whether the reference variable is NULL or not before creating an instance of the same.</w:t>
+        <w:t>We will provide a</w:t>
+      </w:r>
+      <w:r>
+        <w:rPr>
+          <w:color w:val="000000" w:themeColor="text1"/>
+        </w:rPr>
+        <w:t xml:space="preserve"> public</w:t>
+      </w:r>
+      <w:r>
+        <w:rPr>
+          <w:color w:val="000000" w:themeColor="text1"/>
+        </w:rPr>
+        <w:t xml:space="preserve"> static</w:t>
+      </w:r>
+      <w:r>
+        <w:rPr>
+          <w:color w:val="000000" w:themeColor="text1"/>
+        </w:rPr>
+        <w:t xml:space="preserve"> method which will create &amp; return an instance of the class. We will check whether the reference variable is NULL or not before creating an instance of the same.</w:t>
+      </w:r>
+    </w:p>
+    <w:p/>
+    <w:p>
+      <w:pPr>
+        <w:rPr>
+          <w:rFonts w:asciiTheme="majorHAnsi" w:eastAsiaTheme="majorEastAsia" w:hAnsiTheme="majorHAnsi" w:cstheme="majorBidi"/>
+          <w:color w:val="000000" w:themeColor="text1"/>
+          <w:sz w:val="26"/>
+          <w:szCs w:val="26"/>
+        </w:rPr>
+      </w:pPr>
+      <w:bookmarkStart w:id="0" w:name="_GoBack"/>
+      <w:bookmarkEnd w:id="0"/>
+      <w:r>
+        <w:rPr>
+          <w:rFonts w:asciiTheme="majorHAnsi" w:eastAsiaTheme="majorEastAsia" w:hAnsiTheme="majorHAnsi" w:cstheme="majorBidi"/>
+          <w:b/>
+          <w:bCs/>
+          <w:color w:val="000000" w:themeColor="text1"/>
+          <w:sz w:val="26"/>
+          <w:szCs w:val="26"/>
+          <w:u w:val="single"/>
+        </w:rPr>
+        <w:t>Important point:</w:t>
+      </w:r>
+      <w:r>
+        <w:rPr>
+          <w:rFonts w:asciiTheme="majorHAnsi" w:eastAsiaTheme="majorEastAsia" w:hAnsiTheme="majorHAnsi" w:cstheme="majorBidi"/>
+          <w:color w:val="000000" w:themeColor="text1"/>
+          <w:sz w:val="26"/>
+          <w:szCs w:val="26"/>
+        </w:rPr>
+        <w:t xml:space="preserve"> </w:t>
+      </w:r>
+      <w:r>
+        <w:rPr>
+          <w:rFonts w:asciiTheme="majorHAnsi" w:eastAsiaTheme="majorEastAsia" w:hAnsiTheme="majorHAnsi" w:cstheme="majorBidi"/>
+          <w:color w:val="000000" w:themeColor="text1"/>
+          <w:sz w:val="26"/>
+          <w:szCs w:val="26"/>
+        </w:rPr>
+        <w:t>T</w:t>
+      </w:r>
+      <w:r>
+        <w:rPr>
+          <w:rFonts w:asciiTheme="majorHAnsi" w:eastAsiaTheme="majorEastAsia" w:hAnsiTheme="majorHAnsi" w:cstheme="majorBidi"/>
+          <w:color w:val="000000" w:themeColor="text1"/>
+          <w:sz w:val="26"/>
+          <w:szCs w:val="26"/>
+        </w:rPr>
+        <w:t xml:space="preserve">he Singleton design pattern is intrinsically wrong and should never be used. It mixes in itself the creational logic (it creates itself) and the business logic, not to mention that it holds itself as </w:t>
+      </w:r>
+      <w:r>
+        <w:rPr>
+          <w:rFonts w:asciiTheme="majorHAnsi" w:hAnsiTheme="majorHAnsi" w:cstheme="majorBidi"/>
+          <w:color w:val="000000" w:themeColor="text1"/>
+          <w:sz w:val="26"/>
+          <w:szCs w:val="26"/>
+        </w:rPr>
+        <w:t xml:space="preserve">static global </w:t>
+      </w:r>
+      <w:r>
+        <w:rPr>
+          <w:rFonts w:asciiTheme="majorHAnsi" w:eastAsiaTheme="majorEastAsia" w:hAnsiTheme="majorHAnsi" w:cstheme="majorBidi"/>
+          <w:color w:val="000000" w:themeColor="text1"/>
+          <w:sz w:val="26"/>
+          <w:szCs w:val="26"/>
+        </w:rPr>
+        <w:t>object that it will never make it to the garbage collector (a singleton, like love, is forever) and constitutes a nasty global state</w:t>
+      </w:r>
+      <w:r>
+        <w:rPr>
+          <w:rFonts w:asciiTheme="majorHAnsi" w:eastAsiaTheme="majorEastAsia" w:hAnsiTheme="majorHAnsi" w:cstheme="majorBidi"/>
+          <w:color w:val="000000" w:themeColor="text1"/>
+          <w:sz w:val="26"/>
+          <w:szCs w:val="26"/>
+        </w:rPr>
+        <w:t>.</w:t>
       </w:r>
     </w:p>
     <w:p>
@@ -122,7 +477,6 @@
           <w:szCs w:val="28"/>
         </w:rPr>
       </w:pPr>
-      <w:bookmarkStart w:id="0" w:name="_GoBack"/>
       <w:r>
         <w:rPr>
           <w:rFonts w:ascii="Bell MT" w:hAnsi="Bell MT"/>
@@ -131,13 +485,13 @@
         </w:rPr>
         <w:t>e.g.</w:t>
       </w:r>
-      <w:bookmarkEnd w:id="0"/>
     </w:p>
     <w:p>
       <w:r>
         <w:rPr>
           <w:noProof/>
         </w:rPr>
+        <w:lastRenderedPageBreak/>
         <w:drawing>
           <wp:inline distT="0" distB="0" distL="0" distR="0" wp14:anchorId="0AFC1D0A" wp14:editId="7A3E565A">
             <wp:extent cx="4486275" cy="2905125"/>
@@ -314,6 +668,119 @@
     </w:lvl>
   </w:abstractNum>
   <w:abstractNum w:abstractNumId="1" w15:restartNumberingAfterBreak="0">
+    <w:nsid w:val="3027095C"/>
+    <w:multiLevelType w:val="hybridMultilevel"/>
+    <w:tmpl w:val="870EBFA0"/>
+    <w:lvl w:ilvl="0" w:tplc="40090001">
+      <w:start w:val="1"/>
+      <w:numFmt w:val="bullet"/>
+      <w:lvlText w:val=""/>
+      <w:lvlJc w:val="left"/>
+      <w:pPr>
+        <w:ind w:left="1440" w:hanging="360"/>
+      </w:pPr>
+      <w:rPr>
+        <w:rFonts w:ascii="Symbol" w:hAnsi="Symbol" w:hint="default"/>
+      </w:rPr>
+    </w:lvl>
+    <w:lvl w:ilvl="1" w:tplc="40090003" w:tentative="1">
+      <w:start w:val="1"/>
+      <w:numFmt w:val="bullet"/>
+      <w:lvlText w:val="o"/>
+      <w:lvlJc w:val="left"/>
+      <w:pPr>
+        <w:ind w:left="2160" w:hanging="360"/>
+      </w:pPr>
+      <w:rPr>
+        <w:rFonts w:ascii="Courier New" w:hAnsi="Courier New" w:cs="Courier New" w:hint="default"/>
+      </w:rPr>
+    </w:lvl>
+    <w:lvl w:ilvl="2" w:tplc="40090005" w:tentative="1">
+      <w:start w:val="1"/>
+      <w:numFmt w:val="bullet"/>
+      <w:lvlText w:val=""/>
+      <w:lvlJc w:val="left"/>
+      <w:pPr>
+        <w:ind w:left="2880" w:hanging="360"/>
+      </w:pPr>
+      <w:rPr>
+        <w:rFonts w:ascii="Wingdings" w:hAnsi="Wingdings" w:hint="default"/>
+      </w:rPr>
+    </w:lvl>
+    <w:lvl w:ilvl="3" w:tplc="40090001" w:tentative="1">
+      <w:start w:val="1"/>
+      <w:numFmt w:val="bullet"/>
+      <w:lvlText w:val=""/>
+      <w:lvlJc w:val="left"/>
+      <w:pPr>
+        <w:ind w:left="3600" w:hanging="360"/>
+      </w:pPr>
+      <w:rPr>
+        <w:rFonts w:ascii="Symbol" w:hAnsi="Symbol" w:hint="default"/>
+      </w:rPr>
+    </w:lvl>
+    <w:lvl w:ilvl="4" w:tplc="40090003" w:tentative="1">
+      <w:start w:val="1"/>
+      <w:numFmt w:val="bullet"/>
+      <w:lvlText w:val="o"/>
+      <w:lvlJc w:val="left"/>
+      <w:pPr>
+        <w:ind w:left="4320" w:hanging="360"/>
+      </w:pPr>
+      <w:rPr>
+        <w:rFonts w:ascii="Courier New" w:hAnsi="Courier New" w:cs="Courier New" w:hint="default"/>
+      </w:rPr>
+    </w:lvl>
+    <w:lvl w:ilvl="5" w:tplc="40090005" w:tentative="1">
+      <w:start w:val="1"/>
+      <w:numFmt w:val="bullet"/>
+      <w:lvlText w:val=""/>
+      <w:lvlJc w:val="left"/>
+      <w:pPr>
+        <w:ind w:left="5040" w:hanging="360"/>
+      </w:pPr>
+      <w:rPr>
+        <w:rFonts w:ascii="Wingdings" w:hAnsi="Wingdings" w:hint="default"/>
+      </w:rPr>
+    </w:lvl>
+    <w:lvl w:ilvl="6" w:tplc="40090001" w:tentative="1">
+      <w:start w:val="1"/>
+      <w:numFmt w:val="bullet"/>
+      <w:lvlText w:val=""/>
+      <w:lvlJc w:val="left"/>
+      <w:pPr>
+        <w:ind w:left="5760" w:hanging="360"/>
+      </w:pPr>
+      <w:rPr>
+        <w:rFonts w:ascii="Symbol" w:hAnsi="Symbol" w:hint="default"/>
+      </w:rPr>
+    </w:lvl>
+    <w:lvl w:ilvl="7" w:tplc="40090003" w:tentative="1">
+      <w:start w:val="1"/>
+      <w:numFmt w:val="bullet"/>
+      <w:lvlText w:val="o"/>
+      <w:lvlJc w:val="left"/>
+      <w:pPr>
+        <w:ind w:left="6480" w:hanging="360"/>
+      </w:pPr>
+      <w:rPr>
+        <w:rFonts w:ascii="Courier New" w:hAnsi="Courier New" w:cs="Courier New" w:hint="default"/>
+      </w:rPr>
+    </w:lvl>
+    <w:lvl w:ilvl="8" w:tplc="40090005" w:tentative="1">
+      <w:start w:val="1"/>
+      <w:numFmt w:val="bullet"/>
+      <w:lvlText w:val=""/>
+      <w:lvlJc w:val="left"/>
+      <w:pPr>
+        <w:ind w:left="7200" w:hanging="360"/>
+      </w:pPr>
+      <w:rPr>
+        <w:rFonts w:ascii="Wingdings" w:hAnsi="Wingdings" w:hint="default"/>
+      </w:rPr>
+    </w:lvl>
+  </w:abstractNum>
+  <w:abstractNum w:abstractNumId="2" w15:restartNumberingAfterBreak="0">
     <w:nsid w:val="3512332D"/>
     <w:multiLevelType w:val="hybridMultilevel"/>
     <w:tmpl w:val="2B248A9C"/>
@@ -430,6 +897,9 @@
     <w:abstractNumId w:val="0"/>
   </w:num>
   <w:num w:numId="2">
+    <w:abstractNumId w:val="2"/>
+  </w:num>
+  <w:num w:numId="3">
     <w:abstractNumId w:val="1"/>
   </w:num>
 </w:numbering>
@@ -452,7 +922,7 @@
       </w:pPr>
     </w:pPrDefault>
   </w:docDefaults>
-  <w:latentStyles w:defLockedState="0" w:defUIPriority="99" w:defSemiHidden="0" w:defUnhideWhenUsed="0" w:defQFormat="0" w:count="377">
+  <w:latentStyles w:defLockedState="0" w:defUIPriority="99" w:defSemiHidden="0" w:defUnhideWhenUsed="0" w:defQFormat="0" w:count="376">
     <w:lsdException w:name="Normal" w:uiPriority="0" w:qFormat="1"/>
     <w:lsdException w:name="heading 1" w:uiPriority="9" w:qFormat="1"/>
     <w:lsdException w:name="heading 2" w:semiHidden="1" w:uiPriority="9" w:unhideWhenUsed="1" w:qFormat="1"/>
@@ -558,6 +1028,7 @@
     <w:lsdException w:name="HTML Sample" w:semiHidden="1" w:unhideWhenUsed="1"/>
     <w:lsdException w:name="HTML Typewriter" w:semiHidden="1" w:unhideWhenUsed="1"/>
     <w:lsdException w:name="HTML Variable" w:semiHidden="1" w:unhideWhenUsed="1"/>
+    <w:lsdException w:name="Normal Table" w:semiHidden="1" w:unhideWhenUsed="1"/>
     <w:lsdException w:name="annotation subject" w:semiHidden="1" w:unhideWhenUsed="1"/>
     <w:lsdException w:name="No List" w:semiHidden="1" w:unhideWhenUsed="1"/>
     <w:lsdException w:name="Outline List 1" w:semiHidden="1" w:unhideWhenUsed="1"/>
@@ -604,8 +1075,10 @@
     <w:lsdException w:name="Table Subtle 2" w:semiHidden="1" w:unhideWhenUsed="1"/>
     <w:lsdException w:name="Table Web 1" w:semiHidden="1" w:unhideWhenUsed="1"/>
     <w:lsdException w:name="Table Web 2" w:semiHidden="1" w:unhideWhenUsed="1"/>
+    <w:lsdException w:name="Table Web 3" w:semiHidden="1" w:unhideWhenUsed="1"/>
     <w:lsdException w:name="Balloon Text" w:semiHidden="1" w:unhideWhenUsed="1"/>
     <w:lsdException w:name="Table Grid" w:uiPriority="59"/>
+    <w:lsdException w:name="Table Theme" w:semiHidden="1" w:unhideWhenUsed="1"/>
     <w:lsdException w:name="Placeholder Text" w:semiHidden="1"/>
     <w:lsdException w:name="No Spacing" w:uiPriority="1" w:qFormat="1"/>
     <w:lsdException w:name="Light Shading" w:uiPriority="60"/>
@@ -826,7 +1299,6 @@
     <w:lsdException w:name="Hashtag" w:semiHidden="1" w:unhideWhenUsed="1"/>
     <w:lsdException w:name="Unresolved Mention" w:semiHidden="1" w:unhideWhenUsed="1"/>
     <w:lsdException w:name="Smart Link" w:semiHidden="1" w:unhideWhenUsed="1"/>
-    <w:lsdException w:name="Smart Link Error" w:semiHidden="1" w:unhideWhenUsed="1"/>
   </w:latentStyles>
   <w:style w:type="paragraph" w:default="1" w:styleId="Normal">
     <w:name w:val="Normal"/>
@@ -903,6 +1375,40 @@
       <w:color w:val="365F91" w:themeColor="accent1" w:themeShade="BF"/>
       <w:sz w:val="26"/>
       <w:szCs w:val="26"/>
+    </w:rPr>
+  </w:style>
+  <w:style w:type="character" w:customStyle="1" w:styleId="st">
+    <w:name w:val="st"/>
+    <w:basedOn w:val="DefaultParagraphFont"/>
+    <w:rsid w:val="00392F46"/>
+  </w:style>
+  <w:style w:type="character" w:styleId="Emphasis">
+    <w:name w:val="Emphasis"/>
+    <w:basedOn w:val="DefaultParagraphFont"/>
+    <w:uiPriority w:val="20"/>
+    <w:qFormat/>
+    <w:rsid w:val="00392F46"/>
+    <w:rPr>
+      <w:i/>
+      <w:iCs/>
+    </w:rPr>
+  </w:style>
+  <w:style w:type="character" w:customStyle="1" w:styleId="style-scope">
+    <w:name w:val="style-scope"/>
+    <w:basedOn w:val="DefaultParagraphFont"/>
+    <w:rsid w:val="006B5502"/>
+  </w:style>
+  <w:style w:type="character" w:styleId="HTMLCode">
+    <w:name w:val="HTML Code"/>
+    <w:basedOn w:val="DefaultParagraphFont"/>
+    <w:uiPriority w:val="99"/>
+    <w:semiHidden/>
+    <w:unhideWhenUsed/>
+    <w:rsid w:val="00D30905"/>
+    <w:rPr>
+      <w:rFonts w:ascii="Courier New" w:eastAsia="Times New Roman" w:hAnsi="Courier New" w:cs="Courier New"/>
+      <w:sz w:val="20"/>
+      <w:szCs w:val="20"/>
     </w:rPr>
   </w:style>
 </w:styles>
